--- a/activities/last_first-content_audit.docx
+++ b/activities/last_first-content_audit.docx
@@ -36,18 +36,7 @@
                 <w:sz w:val="36"/>
                 <w:szCs w:val="36"/>
               </w:rPr>
-              <w:t xml:space="preserve">Vista Computer Repair Website </w:t>
-            </w:r>
-            <w:bookmarkStart w:id="0" w:name="_GoBack"/>
-            <w:bookmarkEnd w:id="0"/>
-            <w:r>
-              <w:rPr>
-                <w:rFonts w:ascii="Bangla MN" w:hAnsi="Bangla MN"/>
-                <w:b/>
-                <w:sz w:val="36"/>
-                <w:szCs w:val="36"/>
-              </w:rPr>
-              <w:t>Content Audit by Michael Essien (WSP)</w:t>
+              <w:t>Vista Computer Repair Website Content Audit by Michael Essien (WSP)</w:t>
             </w:r>
           </w:p>
           <w:p>
@@ -1756,13 +1745,7 @@
               <w:rPr>
                 <w:rFonts w:ascii="Bangla MN" w:hAnsi="Bangla MN"/>
               </w:rPr>
-              <w:t xml:space="preserve"> </w:t>
-            </w:r>
-            <w:r>
-              <w:rPr>
-                <w:rFonts w:ascii="Bangla MN" w:hAnsi="Bangla MN"/>
-              </w:rPr>
-              <w:t>on the about us page</w:t>
+              <w:t xml:space="preserve"> on the about us page</w:t>
             </w:r>
             <w:r>
               <w:rPr>
@@ -2187,13 +2170,7 @@
               <w:rPr>
                 <w:rFonts w:ascii="Bangla MN" w:hAnsi="Bangla MN"/>
               </w:rPr>
-              <w:t xml:space="preserve"> </w:t>
-            </w:r>
-            <w:r>
-              <w:rPr>
-                <w:rFonts w:ascii="Bangla MN" w:hAnsi="Bangla MN"/>
-              </w:rPr>
-              <w:t>on the about us page</w:t>
+              <w:t xml:space="preserve"> on the about us page</w:t>
             </w:r>
             <w:r>
               <w:rPr>
@@ -3649,7 +3626,33 @@
               <w:rPr>
                 <w:rFonts w:ascii="Bangla MN" w:hAnsi="Bangla MN"/>
               </w:rPr>
-              <w:t>News articles will be placed on left column of this page</w:t>
+              <w:t>Business</w:t>
+            </w:r>
+            <w:bookmarkStart w:id="0" w:name="_GoBack"/>
+            <w:bookmarkEnd w:id="0"/>
+            <w:r>
+              <w:rPr>
+                <w:rFonts w:ascii="Bangla MN" w:hAnsi="Bangla MN"/>
+              </w:rPr>
+              <w:t xml:space="preserve"> Service information</w:t>
+            </w:r>
+            <w:r>
+              <w:rPr>
+                <w:rFonts w:ascii="Bangla MN" w:hAnsi="Bangla MN"/>
+              </w:rPr>
+              <w:t xml:space="preserve"> w</w:t>
+            </w:r>
+            <w:r>
+              <w:rPr>
+                <w:rFonts w:ascii="Bangla MN" w:hAnsi="Bangla MN"/>
+              </w:rPr>
+              <w:t xml:space="preserve">ill be placed on </w:t>
+            </w:r>
+            <w:r>
+              <w:rPr>
+                <w:rFonts w:ascii="Bangla MN" w:hAnsi="Bangla MN"/>
+              </w:rPr>
+              <w:t>this page</w:t>
             </w:r>
           </w:p>
           <w:p>
@@ -4204,7 +4207,31 @@
               <w:rPr>
                 <w:rFonts w:ascii="Bangla MN" w:hAnsi="Bangla MN"/>
               </w:rPr>
-              <w:t>News articles will be placed on left column of this page</w:t>
+              <w:t xml:space="preserve">Residential Service </w:t>
+            </w:r>
+            <w:r>
+              <w:rPr>
+                <w:rFonts w:ascii="Bangla MN" w:hAnsi="Bangla MN"/>
+              </w:rPr>
+              <w:t>information</w:t>
+            </w:r>
+            <w:r>
+              <w:rPr>
+                <w:rFonts w:ascii="Bangla MN" w:hAnsi="Bangla MN"/>
+              </w:rPr>
+              <w:t xml:space="preserve"> w</w:t>
+            </w:r>
+            <w:r>
+              <w:rPr>
+                <w:rFonts w:ascii="Bangla MN" w:hAnsi="Bangla MN"/>
+              </w:rPr>
+              <w:t xml:space="preserve">ill be placed on </w:t>
+            </w:r>
+            <w:r>
+              <w:rPr>
+                <w:rFonts w:ascii="Bangla MN" w:hAnsi="Bangla MN"/>
+              </w:rPr>
+              <w:t>this page</w:t>
             </w:r>
           </w:p>
           <w:p>
@@ -4702,20 +4729,19 @@
               <w:rPr>
                 <w:rFonts w:ascii="Bangla MN" w:hAnsi="Bangla MN"/>
               </w:rPr>
-              <w:t>News articles will be placed on left column of this page</w:t>
-            </w:r>
-          </w:p>
-          <w:p>
-            <w:pPr>
-              <w:rPr>
-                <w:rFonts w:ascii="Bangla MN" w:hAnsi="Bangla MN"/>
-              </w:rPr>
-            </w:pPr>
-            <w:r>
-              <w:rPr>
-                <w:rFonts w:ascii="Bangla MN" w:hAnsi="Bangla MN"/>
-              </w:rPr>
-              <w:t>(http://www.vistacomputerrepair.com/blog_news.htm)</w:t>
+              <w:t>(http://www.vistacomputerrepair.com/</w:t>
+            </w:r>
+            <w:r>
+              <w:rPr>
+                <w:rFonts w:ascii="Bangla MN" w:hAnsi="Bangla MN"/>
+              </w:rPr>
+              <w:t>resources</w:t>
+            </w:r>
+            <w:r>
+              <w:rPr>
+                <w:rFonts w:ascii="Bangla MN" w:hAnsi="Bangla MN"/>
+              </w:rPr>
+              <w:t>.htm)</w:t>
             </w:r>
           </w:p>
         </w:tc>
@@ -4985,7 +5011,19 @@
               <w:rPr>
                 <w:rFonts w:ascii="Bangla MN" w:hAnsi="Bangla MN"/>
               </w:rPr>
-              <w:t>A link on this page goes to an HTML form that sends an email with client’</w:t>
+              <w:t>A</w:t>
+            </w:r>
+            <w:r>
+              <w:rPr>
+                <w:rFonts w:ascii="Bangla MN" w:hAnsi="Bangla MN"/>
+              </w:rPr>
+              <w:t xml:space="preserve"> complex</w:t>
+            </w:r>
+            <w:r>
+              <w:rPr>
+                <w:rFonts w:ascii="Bangla MN" w:hAnsi="Bangla MN"/>
+              </w:rPr>
+              <w:t xml:space="preserve"> HTML form that sends an email with client’</w:t>
             </w:r>
             <w:r>
               <w:rPr>
@@ -4993,6 +5031,96 @@
               </w:rPr>
               <w:t>s service request information</w:t>
             </w:r>
+          </w:p>
+        </w:tc>
+      </w:tr>
+      <w:tr>
+        <w:tc>
+          <w:tcPr>
+            <w:tcW w:w="5238" w:type="dxa"/>
+            <w:gridSpan w:val="2"/>
+          </w:tcPr>
+          <w:p>
+            <w:pPr>
+              <w:rPr>
+                <w:rFonts w:ascii="Bangla MN" w:hAnsi="Bangla MN"/>
+              </w:rPr>
+            </w:pPr>
+            <w:r>
+              <w:rPr>
+                <w:rFonts w:ascii="Bangla MN" w:hAnsi="Bangla MN"/>
+              </w:rPr>
+              <w:t>Content</w:t>
+            </w:r>
+          </w:p>
+        </w:tc>
+        <w:tc>
+          <w:tcPr>
+            <w:tcW w:w="9180" w:type="dxa"/>
+          </w:tcPr>
+          <w:p>
+            <w:pPr>
+              <w:rPr>
+                <w:rFonts w:ascii="Bangla MN" w:hAnsi="Bangla MN"/>
+              </w:rPr>
+            </w:pPr>
+            <w:r>
+              <w:rPr>
+                <w:rFonts w:ascii="Bangla MN" w:hAnsi="Bangla MN"/>
+              </w:rPr>
+              <w:t xml:space="preserve">Original location:  http://www.vistacomputerrepair.com/Contact-Us/ </w:t>
+            </w:r>
+          </w:p>
+        </w:tc>
+      </w:tr>
+      <w:tr>
+        <w:tc>
+          <w:tcPr>
+            <w:tcW w:w="5238" w:type="dxa"/>
+            <w:gridSpan w:val="2"/>
+          </w:tcPr>
+          <w:p>
+            <w:pPr>
+              <w:rPr>
+                <w:rFonts w:ascii="Bangla MN" w:hAnsi="Bangla MN"/>
+              </w:rPr>
+            </w:pPr>
+            <w:r>
+              <w:rPr>
+                <w:rFonts w:ascii="Bangla MN" w:hAnsi="Bangla MN"/>
+              </w:rPr>
+              <w:t>Placement</w:t>
+            </w:r>
+          </w:p>
+        </w:tc>
+        <w:tc>
+          <w:tcPr>
+            <w:tcW w:w="9180" w:type="dxa"/>
+          </w:tcPr>
+          <w:p>
+            <w:pPr>
+              <w:rPr>
+                <w:rFonts w:ascii="Bangla MN" w:hAnsi="Bangla MN"/>
+              </w:rPr>
+            </w:pPr>
+            <w:r>
+              <w:rPr>
+                <w:rFonts w:ascii="Bangla MN" w:hAnsi="Bangla MN"/>
+              </w:rPr>
+              <w:t>Form</w:t>
+            </w:r>
+            <w:r>
+              <w:rPr>
+                <w:rFonts w:ascii="Bangla MN" w:hAnsi="Bangla MN"/>
+              </w:rPr>
+              <w:t xml:space="preserve"> will be placed </w:t>
+            </w:r>
+            <w:r>
+              <w:rPr>
+                <w:rFonts w:ascii="Bangla MN" w:hAnsi="Bangla MN"/>
+              </w:rPr>
+              <w:t>at top</w:t>
+            </w:r>
             <w:r>
               <w:rPr>
                 <w:rFonts w:ascii="Bangla MN" w:hAnsi="Bangla MN"/>
@@ -5003,98 +5131,38 @@
               <w:rPr>
                 <w:rFonts w:ascii="Bangla MN" w:hAnsi="Bangla MN"/>
               </w:rPr>
-              <w:t>(Call-to-action)</w:t>
-            </w:r>
-          </w:p>
-        </w:tc>
-      </w:tr>
-      <w:tr>
-        <w:tc>
-          <w:tcPr>
-            <w:tcW w:w="5238" w:type="dxa"/>
-            <w:gridSpan w:val="2"/>
-          </w:tcPr>
-          <w:p>
-            <w:pPr>
-              <w:rPr>
-                <w:rFonts w:ascii="Bangla MN" w:hAnsi="Bangla MN"/>
-              </w:rPr>
-            </w:pPr>
-            <w:r>
-              <w:rPr>
-                <w:rFonts w:ascii="Bangla MN" w:hAnsi="Bangla MN"/>
-              </w:rPr>
-              <w:t>Content</w:t>
-            </w:r>
-          </w:p>
-        </w:tc>
-        <w:tc>
-          <w:tcPr>
-            <w:tcW w:w="9180" w:type="dxa"/>
-          </w:tcPr>
-          <w:p>
-            <w:pPr>
-              <w:rPr>
-                <w:rFonts w:ascii="Bangla MN" w:hAnsi="Bangla MN"/>
-              </w:rPr>
-            </w:pPr>
-            <w:r>
-              <w:rPr>
-                <w:rFonts w:ascii="Bangla MN" w:hAnsi="Bangla MN"/>
-              </w:rPr>
-              <w:t xml:space="preserve">Original location:  http://www.vistacomputerrepair.com/Contact-Us/ </w:t>
-            </w:r>
-          </w:p>
-        </w:tc>
-      </w:tr>
-      <w:tr>
-        <w:tc>
-          <w:tcPr>
-            <w:tcW w:w="5238" w:type="dxa"/>
-            <w:gridSpan w:val="2"/>
-          </w:tcPr>
-          <w:p>
-            <w:pPr>
-              <w:rPr>
-                <w:rFonts w:ascii="Bangla MN" w:hAnsi="Bangla MN"/>
-              </w:rPr>
-            </w:pPr>
-            <w:r>
-              <w:rPr>
-                <w:rFonts w:ascii="Bangla MN" w:hAnsi="Bangla MN"/>
-              </w:rPr>
-              <w:t>Placement</w:t>
-            </w:r>
-          </w:p>
-        </w:tc>
-        <w:tc>
-          <w:tcPr>
-            <w:tcW w:w="9180" w:type="dxa"/>
-          </w:tcPr>
-          <w:p>
-            <w:pPr>
-              <w:rPr>
-                <w:rFonts w:ascii="Bangla MN" w:hAnsi="Bangla MN"/>
-              </w:rPr>
-            </w:pPr>
-            <w:r>
-              <w:rPr>
-                <w:rFonts w:ascii="Bangla MN" w:hAnsi="Bangla MN"/>
-              </w:rPr>
-              <w:t>News articles will be placed on left column of this page</w:t>
-            </w:r>
-          </w:p>
-          <w:p>
-            <w:pPr>
-              <w:rPr>
-                <w:rFonts w:ascii="Bangla MN" w:hAnsi="Bangla MN"/>
-              </w:rPr>
-            </w:pPr>
-            <w:r>
-              <w:rPr>
-                <w:rFonts w:ascii="Bangla MN" w:hAnsi="Bangla MN"/>
-              </w:rPr>
-              <w:t>(http://www.vistacomputerrepair.com/blog_news.htm)</w:t>
+              <w:t>row</w:t>
+            </w:r>
+            <w:r>
+              <w:rPr>
+                <w:rFonts w:ascii="Bangla MN" w:hAnsi="Bangla MN"/>
+              </w:rPr>
+              <w:t xml:space="preserve"> of this page</w:t>
+            </w:r>
+          </w:p>
+          <w:p>
+            <w:pPr>
+              <w:rPr>
+                <w:rFonts w:ascii="Bangla MN" w:hAnsi="Bangla MN"/>
+              </w:rPr>
+            </w:pPr>
+            <w:r>
+              <w:rPr>
+                <w:rFonts w:ascii="Bangla MN" w:hAnsi="Bangla MN"/>
+              </w:rPr>
+              <w:t>(http://www.v</w:t>
+            </w:r>
+            <w:r>
+              <w:rPr>
+                <w:rFonts w:ascii="Bangla MN" w:hAnsi="Bangla MN"/>
+              </w:rPr>
+              <w:t>istacomputerrepair.com/contact_us</w:t>
+            </w:r>
+            <w:r>
+              <w:rPr>
+                <w:rFonts w:ascii="Bangla MN" w:hAnsi="Bangla MN"/>
+              </w:rPr>
+              <w:t>.htm)</w:t>
             </w:r>
           </w:p>
         </w:tc>
@@ -5422,20 +5490,62 @@
               <w:rPr>
                 <w:rFonts w:ascii="Bangla MN" w:hAnsi="Bangla MN"/>
               </w:rPr>
-              <w:t>News articles will be placed on left column of this page</w:t>
-            </w:r>
-          </w:p>
-          <w:p>
-            <w:pPr>
-              <w:rPr>
-                <w:rFonts w:ascii="Bangla MN" w:hAnsi="Bangla MN"/>
-              </w:rPr>
-            </w:pPr>
-            <w:r>
-              <w:rPr>
-                <w:rFonts w:ascii="Bangla MN" w:hAnsi="Bangla MN"/>
-              </w:rPr>
-              <w:t>(http://www.vistacomputerrepair.com/blog_news.htm)</w:t>
+              <w:t xml:space="preserve">Contact information </w:t>
+            </w:r>
+            <w:r>
+              <w:rPr>
+                <w:rFonts w:ascii="Bangla MN" w:hAnsi="Bangla MN"/>
+              </w:rPr>
+              <w:t xml:space="preserve">will be placed </w:t>
+            </w:r>
+            <w:r>
+              <w:rPr>
+                <w:rFonts w:ascii="Bangla MN" w:hAnsi="Bangla MN"/>
+              </w:rPr>
+              <w:t>at bottom</w:t>
+            </w:r>
+            <w:r>
+              <w:rPr>
+                <w:rFonts w:ascii="Bangla MN" w:hAnsi="Bangla MN"/>
+              </w:rPr>
+              <w:t xml:space="preserve"> </w:t>
+            </w:r>
+            <w:r>
+              <w:rPr>
+                <w:rFonts w:ascii="Bangla MN" w:hAnsi="Bangla MN"/>
+              </w:rPr>
+              <w:t>row</w:t>
+            </w:r>
+            <w:r>
+              <w:rPr>
+                <w:rFonts w:ascii="Bangla MN" w:hAnsi="Bangla MN"/>
+              </w:rPr>
+              <w:t xml:space="preserve"> of this page</w:t>
+            </w:r>
+          </w:p>
+          <w:p>
+            <w:pPr>
+              <w:rPr>
+                <w:rFonts w:ascii="Bangla MN" w:hAnsi="Bangla MN"/>
+              </w:rPr>
+            </w:pPr>
+            <w:r>
+              <w:rPr>
+                <w:rFonts w:ascii="Bangla MN" w:hAnsi="Bangla MN"/>
+              </w:rPr>
+              <w:t>(http://www.v</w:t>
+            </w:r>
+            <w:r>
+              <w:rPr>
+                <w:rFonts w:ascii="Bangla MN" w:hAnsi="Bangla MN"/>
+              </w:rPr>
+              <w:t>istacomputerrepair.com/contact_us</w:t>
+            </w:r>
+            <w:r>
+              <w:rPr>
+                <w:rFonts w:ascii="Bangla MN" w:hAnsi="Bangla MN"/>
+              </w:rPr>
+              <w:t>.htm)</w:t>
             </w:r>
           </w:p>
         </w:tc>
@@ -5731,6 +5841,7 @@
   <w:style w:type="character" w:default="1" w:styleId="DefaultParagraphFont">
     <w:name w:val="Default Paragraph Font"/>
     <w:uiPriority w:val="1"/>
+    <w:semiHidden/>
     <w:unhideWhenUsed/>
   </w:style>
   <w:style w:type="table" w:default="1" w:styleId="TableNormal">
@@ -5953,6 +6064,7 @@
   <w:style w:type="character" w:default="1" w:styleId="DefaultParagraphFont">
     <w:name w:val="Default Paragraph Font"/>
     <w:uiPriority w:val="1"/>
+    <w:semiHidden/>
     <w:unhideWhenUsed/>
   </w:style>
   <w:style w:type="table" w:default="1" w:styleId="TableNormal">

--- a/activities/last_first-content_audit.docx
+++ b/activities/last_first-content_audit.docx
@@ -1154,7 +1154,56 @@
               <w:rPr>
                 <w:rFonts w:ascii="Bangla MN" w:hAnsi="Bangla MN"/>
               </w:rPr>
-              <w:t>First article in the body section of the About Us page.</w:t>
+              <w:t xml:space="preserve">First article in the body section of the </w:t>
+            </w:r>
+            <w:r>
+              <w:rPr>
+                <w:rFonts w:ascii="Bangla MN" w:hAnsi="Bangla MN"/>
+              </w:rPr>
+              <w:t>Home</w:t>
+            </w:r>
+            <w:r>
+              <w:rPr>
+                <w:rFonts w:ascii="Bangla MN" w:hAnsi="Bangla MN"/>
+              </w:rPr>
+              <w:t xml:space="preserve"> page.</w:t>
+            </w:r>
+          </w:p>
+          <w:p>
+            <w:pPr>
+              <w:rPr>
+                <w:rFonts w:ascii="Bangla MN" w:hAnsi="Bangla MN"/>
+              </w:rPr>
+            </w:pPr>
+            <w:r>
+              <w:rPr>
+                <w:rFonts w:ascii="Bangla MN" w:hAnsi="Bangla MN"/>
+              </w:rPr>
+              <w:t>(</w:t>
+            </w:r>
+            <w:r>
+              <w:rPr>
+                <w:rFonts w:ascii="Bangla MN" w:hAnsi="Bangla MN"/>
+              </w:rPr>
+              <w:t>http://www.</w:t>
+            </w:r>
+            <w:r>
+              <w:rPr>
+                <w:rFonts w:ascii="Bangla MN" w:hAnsi="Bangla MN"/>
+              </w:rPr>
+              <w:t>vistacomputerrepair.com/index</w:t>
+            </w:r>
+            <w:r>
+              <w:rPr>
+                <w:rFonts w:ascii="Bangla MN" w:hAnsi="Bangla MN"/>
+              </w:rPr>
+              <w:t>.html</w:t>
+            </w:r>
+            <w:r>
+              <w:rPr>
+                <w:rFonts w:ascii="Bangla MN" w:hAnsi="Bangla MN"/>
+              </w:rPr>
+              <w:t>)</w:t>
             </w:r>
           </w:p>
         </w:tc>
@@ -1586,6 +1635,31 @@
               <w:t>First article in the body section of the About Us page.</w:t>
             </w:r>
           </w:p>
+          <w:p>
+            <w:pPr>
+              <w:rPr>
+                <w:rFonts w:ascii="Bangla MN" w:hAnsi="Bangla MN"/>
+              </w:rPr>
+            </w:pPr>
+            <w:r>
+              <w:rPr>
+                <w:rFonts w:ascii="Bangla MN" w:hAnsi="Bangla MN"/>
+              </w:rPr>
+              <w:t>(</w:t>
+            </w:r>
+            <w:r>
+              <w:rPr>
+                <w:rFonts w:ascii="Bangla MN" w:hAnsi="Bangla MN"/>
+              </w:rPr>
+              <w:t>http://www.vistacomputerrepair.com/about_us.html</w:t>
+            </w:r>
+            <w:r>
+              <w:rPr>
+                <w:rFonts w:ascii="Bangla MN" w:hAnsi="Bangla MN"/>
+              </w:rPr>
+              <w:t>)</w:t>
+            </w:r>
+          </w:p>
         </w:tc>
       </w:tr>
       <w:tr>
@@ -2035,7 +2109,19 @@
               <w:rPr>
                 <w:rFonts w:ascii="Bangla MN" w:hAnsi="Bangla MN"/>
               </w:rPr>
-              <w:t>(http://www.vistacomputerrepair.com/about_us.htm)</w:t>
+              <w:t>(http://www.vistacomputerrepair.com/about_us.htm</w:t>
+            </w:r>
+            <w:r>
+              <w:rPr>
+                <w:rFonts w:ascii="Bangla MN" w:hAnsi="Bangla MN"/>
+              </w:rPr>
+              <w:t>l</w:t>
+            </w:r>
+            <w:r>
+              <w:rPr>
+                <w:rFonts w:ascii="Bangla MN" w:hAnsi="Bangla MN"/>
+              </w:rPr>
+              <w:t>)</w:t>
             </w:r>
           </w:p>
         </w:tc>
@@ -2284,7 +2370,21 @@
               <w:rPr>
                 <w:rFonts w:ascii="Bangla MN" w:hAnsi="Bangla MN"/>
               </w:rPr>
-              <w:t>Describes background information such as who we are.</w:t>
+              <w:t>Describes background information such as who we are</w:t>
+            </w:r>
+            <w:r>
+              <w:rPr>
+                <w:rFonts w:ascii="Bangla MN" w:hAnsi="Bangla MN"/>
+              </w:rPr>
+              <w:t>, especially about the founder and his accomplishments</w:t>
+            </w:r>
+            <w:bookmarkStart w:id="0" w:name="_GoBack"/>
+            <w:bookmarkEnd w:id="0"/>
+            <w:r>
+              <w:rPr>
+                <w:rFonts w:ascii="Bangla MN" w:hAnsi="Bangla MN"/>
+              </w:rPr>
+              <w:t>.</w:t>
             </w:r>
           </w:p>
         </w:tc>
@@ -2378,7 +2478,19 @@
               <w:rPr>
                 <w:rFonts w:ascii="Bangla MN" w:hAnsi="Bangla MN"/>
               </w:rPr>
-              <w:t>(http://www.vistacomputerrepair.com/about_us.htm)</w:t>
+              <w:t>(http://www.vistacomputerrepair.com/about_us.htm</w:t>
+            </w:r>
+            <w:r>
+              <w:rPr>
+                <w:rFonts w:ascii="Bangla MN" w:hAnsi="Bangla MN"/>
+              </w:rPr>
+              <w:t>l</w:t>
+            </w:r>
+            <w:r>
+              <w:rPr>
+                <w:rFonts w:ascii="Bangla MN" w:hAnsi="Bangla MN"/>
+              </w:rPr>
+              <w:t>)</w:t>
             </w:r>
           </w:p>
         </w:tc>
@@ -2798,7 +2910,19 @@
               <w:rPr>
                 <w:rFonts w:ascii="Bangla MN" w:hAnsi="Bangla MN"/>
               </w:rPr>
-              <w:t>(http://www.vistacomputerrepair.com/blog_news.htm)</w:t>
+              <w:t>(http://www.vistacomputerrepair.com/blog_news.htm</w:t>
+            </w:r>
+            <w:r>
+              <w:rPr>
+                <w:rFonts w:ascii="Bangla MN" w:hAnsi="Bangla MN"/>
+              </w:rPr>
+              <w:t>l</w:t>
+            </w:r>
+            <w:r>
+              <w:rPr>
+                <w:rFonts w:ascii="Bangla MN" w:hAnsi="Bangla MN"/>
+              </w:rPr>
+              <w:t>)</w:t>
             </w:r>
           </w:p>
         </w:tc>
@@ -3213,7 +3337,19 @@
               <w:rPr>
                 <w:rFonts w:ascii="Bangla MN" w:hAnsi="Bangla MN"/>
               </w:rPr>
-              <w:t>(http://www.vistacomputerrepair.com/blog_news.htm)</w:t>
+              <w:t>(http://www.vistacomputerrepair.com/blog_news.htm</w:t>
+            </w:r>
+            <w:r>
+              <w:rPr>
+                <w:rFonts w:ascii="Bangla MN" w:hAnsi="Bangla MN"/>
+              </w:rPr>
+              <w:t>l</w:t>
+            </w:r>
+            <w:r>
+              <w:rPr>
+                <w:rFonts w:ascii="Bangla MN" w:hAnsi="Bangla MN"/>
+              </w:rPr>
+              <w:t>)</w:t>
             </w:r>
           </w:p>
         </w:tc>
@@ -3626,15 +3762,7 @@
               <w:rPr>
                 <w:rFonts w:ascii="Bangla MN" w:hAnsi="Bangla MN"/>
               </w:rPr>
-              <w:t>Business</w:t>
-            </w:r>
-            <w:bookmarkStart w:id="0" w:name="_GoBack"/>
-            <w:bookmarkEnd w:id="0"/>
-            <w:r>
-              <w:rPr>
-                <w:rFonts w:ascii="Bangla MN" w:hAnsi="Bangla MN"/>
-              </w:rPr>
-              <w:t xml:space="preserve"> Service information</w:t>
+              <w:t>Business Service information</w:t>
             </w:r>
             <w:r>
               <w:rPr>
@@ -3677,7 +3805,19 @@
               <w:rPr>
                 <w:rFonts w:ascii="Bangla MN" w:hAnsi="Bangla MN"/>
               </w:rPr>
-              <w:t>.htm)</w:t>
+              <w:t>.htm</w:t>
+            </w:r>
+            <w:r>
+              <w:rPr>
+                <w:rFonts w:ascii="Bangla MN" w:hAnsi="Bangla MN"/>
+              </w:rPr>
+              <w:t>l</w:t>
+            </w:r>
+            <w:r>
+              <w:rPr>
+                <w:rFonts w:ascii="Bangla MN" w:hAnsi="Bangla MN"/>
+              </w:rPr>
+              <w:t>)</w:t>
             </w:r>
           </w:p>
           <w:p>
@@ -4256,7 +4396,19 @@
               <w:rPr>
                 <w:rFonts w:ascii="Bangla MN" w:hAnsi="Bangla MN"/>
               </w:rPr>
-              <w:t>.htm)</w:t>
+              <w:t>.htm</w:t>
+            </w:r>
+            <w:r>
+              <w:rPr>
+                <w:rFonts w:ascii="Bangla MN" w:hAnsi="Bangla MN"/>
+              </w:rPr>
+              <w:t>l</w:t>
+            </w:r>
+            <w:r>
+              <w:rPr>
+                <w:rFonts w:ascii="Bangla MN" w:hAnsi="Bangla MN"/>
+              </w:rPr>
+              <w:t>)</w:t>
             </w:r>
           </w:p>
           <w:p>
@@ -4741,7 +4893,19 @@
               <w:rPr>
                 <w:rFonts w:ascii="Bangla MN" w:hAnsi="Bangla MN"/>
               </w:rPr>
-              <w:t>.htm)</w:t>
+              <w:t>.htm</w:t>
+            </w:r>
+            <w:r>
+              <w:rPr>
+                <w:rFonts w:ascii="Bangla MN" w:hAnsi="Bangla MN"/>
+              </w:rPr>
+              <w:t>l</w:t>
+            </w:r>
+            <w:r>
+              <w:rPr>
+                <w:rFonts w:ascii="Bangla MN" w:hAnsi="Bangla MN"/>
+              </w:rPr>
+              <w:t>)</w:t>
             </w:r>
           </w:p>
         </w:tc>
@@ -5162,7 +5326,19 @@
               <w:rPr>
                 <w:rFonts w:ascii="Bangla MN" w:hAnsi="Bangla MN"/>
               </w:rPr>
-              <w:t>.htm)</w:t>
+              <w:t>.htm</w:t>
+            </w:r>
+            <w:r>
+              <w:rPr>
+                <w:rFonts w:ascii="Bangla MN" w:hAnsi="Bangla MN"/>
+              </w:rPr>
+              <w:t>l</w:t>
+            </w:r>
+            <w:r>
+              <w:rPr>
+                <w:rFonts w:ascii="Bangla MN" w:hAnsi="Bangla MN"/>
+              </w:rPr>
+              <w:t>)</w:t>
             </w:r>
           </w:p>
         </w:tc>
@@ -5545,7 +5721,19 @@
               <w:rPr>
                 <w:rFonts w:ascii="Bangla MN" w:hAnsi="Bangla MN"/>
               </w:rPr>
-              <w:t>.htm)</w:t>
+              <w:t>.htm</w:t>
+            </w:r>
+            <w:r>
+              <w:rPr>
+                <w:rFonts w:ascii="Bangla MN" w:hAnsi="Bangla MN"/>
+              </w:rPr>
+              <w:t>l</w:t>
+            </w:r>
+            <w:r>
+              <w:rPr>
+                <w:rFonts w:ascii="Bangla MN" w:hAnsi="Bangla MN"/>
+              </w:rPr>
+              <w:t>)</w:t>
             </w:r>
           </w:p>
         </w:tc>

--- a/activities/last_first-content_audit.docx
+++ b/activities/last_first-content_audit.docx
@@ -1440,7 +1440,14 @@
                 <w:rFonts w:ascii="Bangla MN" w:hAnsi="Bangla MN"/>
                 <w:b/>
               </w:rPr>
-              <w:t>About Us | Who we are</w:t>
+              <w:t xml:space="preserve">About Us | </w:t>
+            </w:r>
+            <w:r>
+              <w:rPr>
+                <w:rFonts w:ascii="Bangla MN" w:hAnsi="Bangla MN"/>
+                <w:b/>
+              </w:rPr>
+              <w:t>All About Us</w:t>
             </w:r>
           </w:p>
         </w:tc>
@@ -1925,7 +1932,21 @@
                 <w:rFonts w:ascii="Bangla MN" w:hAnsi="Bangla MN"/>
                 <w:b/>
               </w:rPr>
-              <w:t>About Us | Who we are</w:t>
+              <w:t xml:space="preserve">About Us | </w:t>
+            </w:r>
+            <w:r>
+              <w:rPr>
+                <w:rFonts w:ascii="Bangla MN" w:hAnsi="Bangla MN"/>
+                <w:b/>
+              </w:rPr>
+              <w:t xml:space="preserve"> </w:t>
+            </w:r>
+            <w:r>
+              <w:rPr>
+                <w:rFonts w:ascii="Bangla MN" w:hAnsi="Bangla MN"/>
+                <w:b/>
+              </w:rPr>
+              <w:t>All About Us</w:t>
             </w:r>
           </w:p>
         </w:tc>
@@ -2286,7 +2307,21 @@
                 <w:rFonts w:ascii="Bangla MN" w:hAnsi="Bangla MN"/>
                 <w:b/>
               </w:rPr>
-              <w:t>About Us | Who we are</w:t>
+              <w:t xml:space="preserve">About Us | </w:t>
+            </w:r>
+            <w:r>
+              <w:rPr>
+                <w:rFonts w:ascii="Bangla MN" w:hAnsi="Bangla MN"/>
+                <w:b/>
+              </w:rPr>
+              <w:t xml:space="preserve"> </w:t>
+            </w:r>
+            <w:r>
+              <w:rPr>
+                <w:rFonts w:ascii="Bangla MN" w:hAnsi="Bangla MN"/>
+                <w:b/>
+              </w:rPr>
+              <w:t>All About Us</w:t>
             </w:r>
           </w:p>
         </w:tc>
@@ -2378,8 +2413,6 @@
               </w:rPr>
               <w:t>, especially about the founder and his accomplishments</w:t>
             </w:r>
-            <w:bookmarkStart w:id="0" w:name="_GoBack"/>
-            <w:bookmarkEnd w:id="0"/>
             <w:r>
               <w:rPr>
                 <w:rFonts w:ascii="Bangla MN" w:hAnsi="Bangla MN"/>
@@ -5545,6 +5578,14 @@
                 <w:rFonts w:ascii="Bangla MN" w:hAnsi="Bangla MN"/>
               </w:rPr>
             </w:pPr>
+            <w:r>
+              <w:rPr>
+                <w:rFonts w:ascii="Bangla MN" w:hAnsi="Bangla MN"/>
+              </w:rPr>
+              <w:t xml:space="preserve">Our </w:t>
+            </w:r>
+            <w:bookmarkStart w:id="0" w:name="_GoBack"/>
+            <w:bookmarkEnd w:id="0"/>
             <w:r>
               <w:rPr>
                 <w:rFonts w:ascii="Bangla MN" w:hAnsi="Bangla MN"/>

--- a/activities/last_first-content_audit.docx
+++ b/activities/last_first-content_audit.docx
@@ -146,13 +146,27 @@
               <w:rPr>
                 <w:rFonts w:ascii="Bangla MN" w:hAnsi="Bangla MN"/>
               </w:rPr>
-              <w:t xml:space="preserve">Orlando Computer Repair, </w:t>
-            </w:r>
-            <w:r>
-              <w:rPr>
-                <w:rFonts w:ascii="Bangla MN" w:hAnsi="Bangla MN"/>
-              </w:rPr>
-              <w:t xml:space="preserve"> Orlando’s #1 </w:t>
+              <w:t>Orlando Computer Repair</w:t>
+            </w:r>
+            <w:proofErr w:type="gramStart"/>
+            <w:r>
+              <w:rPr>
+                <w:rFonts w:ascii="Bangla MN" w:hAnsi="Bangla MN"/>
+              </w:rPr>
+              <w:t xml:space="preserve">, </w:t>
+            </w:r>
+            <w:r>
+              <w:rPr>
+                <w:rFonts w:ascii="Bangla MN" w:hAnsi="Bangla MN"/>
+              </w:rPr>
+              <w:t xml:space="preserve"> Orlando’s</w:t>
+            </w:r>
+            <w:proofErr w:type="gramEnd"/>
+            <w:r>
+              <w:rPr>
+                <w:rFonts w:ascii="Bangla MN" w:hAnsi="Bangla MN"/>
+              </w:rPr>
+              <w:t xml:space="preserve"> #1 </w:t>
             </w:r>
             <w:r>
               <w:rPr>
@@ -170,7 +184,21 @@
               <w:rPr>
                 <w:rFonts w:ascii="Bangla MN" w:hAnsi="Bangla MN"/>
               </w:rPr>
-              <w:t>laptop repair, computer repair Orlando, Hotel computer repair, Wireless networking, Laptop Screens, geek squad, 24 7 computer support, techie, best buy, computer support, pc support, pos system repair, point of sales systems,</w:t>
+              <w:t xml:space="preserve">laptop repair, computer repair Orlando, Hotel computer repair, Wireless networking, Laptop Screens, geek squad, 24 7 computer support, techie, best buy, computer support, pc support, </w:t>
+            </w:r>
+            <w:proofErr w:type="spellStart"/>
+            <w:r>
+              <w:rPr>
+                <w:rFonts w:ascii="Bangla MN" w:hAnsi="Bangla MN"/>
+              </w:rPr>
+              <w:t>pos</w:t>
+            </w:r>
+            <w:proofErr w:type="spellEnd"/>
+            <w:r>
+              <w:rPr>
+                <w:rFonts w:ascii="Bangla MN" w:hAnsi="Bangla MN"/>
+              </w:rPr>
+              <w:t xml:space="preserve"> system repair, point of sales systems,</w:t>
             </w:r>
             <w:r>
               <w:rPr>
@@ -558,7 +586,21 @@
               <w:rPr>
                 <w:rFonts w:ascii="Bangla MN" w:hAnsi="Bangla MN"/>
               </w:rPr>
-              <w:t xml:space="preserve">Wireless networking, Laptop Screens, geek, techie, support, pc support, pos system, point of sales systems, internet connection fix, tune up </w:t>
+              <w:t xml:space="preserve">Wireless networking, Laptop Screens, geek, techie, support, pc support, </w:t>
+            </w:r>
+            <w:proofErr w:type="spellStart"/>
+            <w:r>
+              <w:rPr>
+                <w:rFonts w:ascii="Bangla MN" w:hAnsi="Bangla MN"/>
+              </w:rPr>
+              <w:t>pos</w:t>
+            </w:r>
+            <w:proofErr w:type="spellEnd"/>
+            <w:r>
+              <w:rPr>
+                <w:rFonts w:ascii="Bangla MN" w:hAnsi="Bangla MN"/>
+              </w:rPr>
+              <w:t xml:space="preserve"> system, point of sales systems, internet connection fix, tune up </w:t>
             </w:r>
             <w:r>
               <w:rPr>
@@ -692,11 +734,103 @@
                 <w:rFonts w:ascii="Bangla MN" w:hAnsi="Bangla MN"/>
               </w:rPr>
             </w:pPr>
-            <w:r>
-              <w:rPr>
-                <w:rFonts w:ascii="Bangla MN" w:hAnsi="Bangla MN"/>
-              </w:rPr>
-              <w:t>cheap computer support services, online computer tech help, internet computer technician, 24/7 techies, remote pc repair service, slow pc technical support, laptop tech support, windows help and support, 247techies, unlimited technical support, usb unlimited &amp; write protect repair, tech support 247, outlook support, support 24 7, online computer tech support, online pc support, mac mail tech support phone number, best remote computer repair service, online computer technical support, windows 8 tutorial, buy mobile phones, laptop screen repair, computer screen repair in Orlando, computer screen repair in orlando, orlando computer repair, laptop screen repair in orlando fl, online computer repair, screen repair orlando, laptop computer repair, online pc repair, dell computer repair</w:t>
+            <w:proofErr w:type="gramStart"/>
+            <w:r>
+              <w:rPr>
+                <w:rFonts w:ascii="Bangla MN" w:hAnsi="Bangla MN"/>
+              </w:rPr>
+              <w:t>cheap</w:t>
+            </w:r>
+            <w:proofErr w:type="gramEnd"/>
+            <w:r>
+              <w:rPr>
+                <w:rFonts w:ascii="Bangla MN" w:hAnsi="Bangla MN"/>
+              </w:rPr>
+              <w:t xml:space="preserve"> computer support services, online computer tech help, internet computer technician, 24/7 techies, remote pc repair service, slow pc technical support, laptop tech support, windows help and support, 247techies, unlimited technical support, </w:t>
+            </w:r>
+            <w:proofErr w:type="spellStart"/>
+            <w:r>
+              <w:rPr>
+                <w:rFonts w:ascii="Bangla MN" w:hAnsi="Bangla MN"/>
+              </w:rPr>
+              <w:t>usb</w:t>
+            </w:r>
+            <w:proofErr w:type="spellEnd"/>
+            <w:r>
+              <w:rPr>
+                <w:rFonts w:ascii="Bangla MN" w:hAnsi="Bangla MN"/>
+              </w:rPr>
+              <w:t xml:space="preserve"> unlimited &amp; write protect repair, tech support 247, outlook support, support 24 7, online computer tech support, online pc support, mac mail tech support phone number, best remote computer repair service, online computer technical support, windows 8 tutorial, buy mobile phones, laptop screen repair, computer screen repair in Orlando, computer screen repair in </w:t>
+            </w:r>
+            <w:proofErr w:type="spellStart"/>
+            <w:r>
+              <w:rPr>
+                <w:rFonts w:ascii="Bangla MN" w:hAnsi="Bangla MN"/>
+              </w:rPr>
+              <w:t>orlando</w:t>
+            </w:r>
+            <w:proofErr w:type="spellEnd"/>
+            <w:r>
+              <w:rPr>
+                <w:rFonts w:ascii="Bangla MN" w:hAnsi="Bangla MN"/>
+              </w:rPr>
+              <w:t xml:space="preserve">, </w:t>
+            </w:r>
+            <w:proofErr w:type="spellStart"/>
+            <w:r>
+              <w:rPr>
+                <w:rFonts w:ascii="Bangla MN" w:hAnsi="Bangla MN"/>
+              </w:rPr>
+              <w:t>orlando</w:t>
+            </w:r>
+            <w:proofErr w:type="spellEnd"/>
+            <w:r>
+              <w:rPr>
+                <w:rFonts w:ascii="Bangla MN" w:hAnsi="Bangla MN"/>
+              </w:rPr>
+              <w:t xml:space="preserve"> computer repair, laptop screen repair in </w:t>
+            </w:r>
+            <w:proofErr w:type="spellStart"/>
+            <w:r>
+              <w:rPr>
+                <w:rFonts w:ascii="Bangla MN" w:hAnsi="Bangla MN"/>
+              </w:rPr>
+              <w:t>orlando</w:t>
+            </w:r>
+            <w:proofErr w:type="spellEnd"/>
+            <w:r>
+              <w:rPr>
+                <w:rFonts w:ascii="Bangla MN" w:hAnsi="Bangla MN"/>
+              </w:rPr>
+              <w:t xml:space="preserve"> </w:t>
+            </w:r>
+            <w:proofErr w:type="spellStart"/>
+            <w:r>
+              <w:rPr>
+                <w:rFonts w:ascii="Bangla MN" w:hAnsi="Bangla MN"/>
+              </w:rPr>
+              <w:t>fl</w:t>
+            </w:r>
+            <w:proofErr w:type="spellEnd"/>
+            <w:r>
+              <w:rPr>
+                <w:rFonts w:ascii="Bangla MN" w:hAnsi="Bangla MN"/>
+              </w:rPr>
+              <w:t xml:space="preserve">, online computer repair, screen repair </w:t>
+            </w:r>
+            <w:proofErr w:type="spellStart"/>
+            <w:r>
+              <w:rPr>
+                <w:rFonts w:ascii="Bangla MN" w:hAnsi="Bangla MN"/>
+              </w:rPr>
+              <w:t>orlando</w:t>
+            </w:r>
+            <w:proofErr w:type="spellEnd"/>
+            <w:r>
+              <w:rPr>
+                <w:rFonts w:ascii="Bangla MN" w:hAnsi="Bangla MN"/>
+              </w:rPr>
+              <w:t>, laptop computer repair, online pc repair, dell computer repair</w:t>
             </w:r>
           </w:p>
         </w:tc>
@@ -816,7 +950,35 @@
               <w:rPr>
                 <w:rFonts w:ascii="Bangla MN" w:hAnsi="Bangla MN"/>
               </w:rPr>
-              <w:t>Wireless networking, Laptop Screens, geek, techie, support, pc support, pos system, point of sales systems, internet connection fix, tune up utilities, Data Recovery,  PC Remote Access</w:t>
+              <w:t xml:space="preserve">Wireless networking, Laptop Screens, geek, techie, support, pc support, </w:t>
+            </w:r>
+            <w:proofErr w:type="spellStart"/>
+            <w:r>
+              <w:rPr>
+                <w:rFonts w:ascii="Bangla MN" w:hAnsi="Bangla MN"/>
+              </w:rPr>
+              <w:t>pos</w:t>
+            </w:r>
+            <w:proofErr w:type="spellEnd"/>
+            <w:r>
+              <w:rPr>
+                <w:rFonts w:ascii="Bangla MN" w:hAnsi="Bangla MN"/>
+              </w:rPr>
+              <w:t xml:space="preserve"> system, point of sales systems, internet connection fix, tune up utilities, Data Recovery</w:t>
+            </w:r>
+            <w:proofErr w:type="gramStart"/>
+            <w:r>
+              <w:rPr>
+                <w:rFonts w:ascii="Bangla MN" w:hAnsi="Bangla MN"/>
+              </w:rPr>
+              <w:t>,  PC</w:t>
+            </w:r>
+            <w:proofErr w:type="gramEnd"/>
+            <w:r>
+              <w:rPr>
+                <w:rFonts w:ascii="Bangla MN" w:hAnsi="Bangla MN"/>
+              </w:rPr>
+              <w:t xml:space="preserve"> Remote Access</w:t>
             </w:r>
             <w:r>
               <w:rPr>
@@ -1371,7 +1533,87 @@
               <w:rPr>
                 <w:rFonts w:ascii="Bangla MN" w:hAnsi="Bangla MN"/>
               </w:rPr>
-              <w:t>ors can click a button that sends them to the services request page</w:t>
+              <w:t xml:space="preserve">ors can click a button that sends them to the services request </w:t>
+            </w:r>
+            <w:proofErr w:type="gramStart"/>
+            <w:r>
+              <w:rPr>
+                <w:rFonts w:ascii="Bangla MN" w:hAnsi="Bangla MN"/>
+              </w:rPr>
+              <w:t>page</w:t>
+            </w:r>
+            <w:r>
+              <w:rPr>
+                <w:rFonts w:ascii="Bangla MN" w:hAnsi="Bangla MN"/>
+              </w:rPr>
+              <w:t>(</w:t>
+            </w:r>
+            <w:proofErr w:type="gramEnd"/>
+            <w:r>
+              <w:rPr>
+                <w:rFonts w:ascii="Bangla MN" w:hAnsi="Bangla MN"/>
+              </w:rPr>
+              <w:t>Top section of the Contact Us page)</w:t>
+            </w:r>
+          </w:p>
+          <w:p>
+            <w:pPr>
+              <w:rPr>
+                <w:rFonts w:ascii="Bangla MN" w:hAnsi="Bangla MN"/>
+              </w:rPr>
+            </w:pPr>
+            <w:r>
+              <w:rPr>
+                <w:rFonts w:ascii="Bangla MN" w:hAnsi="Bangla MN"/>
+              </w:rPr>
+              <w:t xml:space="preserve">- CTA Background Image will contain info introducing </w:t>
+            </w:r>
+            <w:proofErr w:type="gramStart"/>
+            <w:r>
+              <w:rPr>
+                <w:rFonts w:ascii="Bangla MN" w:hAnsi="Bangla MN"/>
+              </w:rPr>
+              <w:t>services</w:t>
+            </w:r>
+            <w:r>
+              <w:rPr>
+                <w:rFonts w:ascii="Bangla MN" w:hAnsi="Bangla MN"/>
+              </w:rPr>
+              <w:t>(</w:t>
+            </w:r>
+            <w:proofErr w:type="gramEnd"/>
+            <w:r>
+              <w:rPr>
+                <w:rFonts w:ascii="Bangla MN" w:hAnsi="Bangla MN"/>
+              </w:rPr>
+              <w:t>combination of relevant images and intro text)</w:t>
+            </w:r>
+          </w:p>
+          <w:p>
+            <w:pPr>
+              <w:rPr>
+                <w:rFonts w:ascii="Bangla MN" w:hAnsi="Bangla MN"/>
+              </w:rPr>
+            </w:pPr>
+            <w:r>
+              <w:rPr>
+                <w:rFonts w:ascii="Bangla MN" w:hAnsi="Bangla MN"/>
+              </w:rPr>
+              <w:t xml:space="preserve">- </w:t>
+            </w:r>
+            <w:proofErr w:type="gramStart"/>
+            <w:r>
+              <w:rPr>
+                <w:rFonts w:ascii="Bangla MN" w:hAnsi="Bangla MN"/>
+              </w:rPr>
+              <w:t>front</w:t>
+            </w:r>
+            <w:proofErr w:type="gramEnd"/>
+            <w:r>
+              <w:rPr>
+                <w:rFonts w:ascii="Bangla MN" w:hAnsi="Bangla MN"/>
+              </w:rPr>
+              <w:t xml:space="preserve"> page will display two main options for services; Business and Residential Services.</w:t>
             </w:r>
           </w:p>
           <w:p>
@@ -1932,13 +2174,21 @@
                 <w:rFonts w:ascii="Bangla MN" w:hAnsi="Bangla MN"/>
                 <w:b/>
               </w:rPr>
-              <w:t xml:space="preserve">About Us | </w:t>
-            </w:r>
+              <w:t xml:space="preserve">About Us </w:t>
+            </w:r>
+            <w:proofErr w:type="gramStart"/>
             <w:r>
               <w:rPr>
                 <w:rFonts w:ascii="Bangla MN" w:hAnsi="Bangla MN"/>
                 <w:b/>
               </w:rPr>
+              <w:t xml:space="preserve">| </w:t>
+            </w:r>
+            <w:r>
+              <w:rPr>
+                <w:rFonts w:ascii="Bangla MN" w:hAnsi="Bangla MN"/>
+                <w:b/>
+              </w:rPr>
               <w:t xml:space="preserve"> </w:t>
             </w:r>
             <w:r>
@@ -1946,7 +2196,15 @@
                 <w:rFonts w:ascii="Bangla MN" w:hAnsi="Bangla MN"/>
                 <w:b/>
               </w:rPr>
-              <w:t>All About Us</w:t>
+              <w:t>All</w:t>
+            </w:r>
+            <w:proofErr w:type="gramEnd"/>
+            <w:r>
+              <w:rPr>
+                <w:rFonts w:ascii="Bangla MN" w:hAnsi="Bangla MN"/>
+                <w:b/>
+              </w:rPr>
+              <w:t xml:space="preserve"> About Us</w:t>
             </w:r>
           </w:p>
         </w:tc>
@@ -2307,13 +2565,21 @@
                 <w:rFonts w:ascii="Bangla MN" w:hAnsi="Bangla MN"/>
                 <w:b/>
               </w:rPr>
-              <w:t xml:space="preserve">About Us | </w:t>
-            </w:r>
+              <w:t xml:space="preserve">About Us </w:t>
+            </w:r>
+            <w:proofErr w:type="gramStart"/>
             <w:r>
               <w:rPr>
                 <w:rFonts w:ascii="Bangla MN" w:hAnsi="Bangla MN"/>
                 <w:b/>
               </w:rPr>
+              <w:t xml:space="preserve">| </w:t>
+            </w:r>
+            <w:r>
+              <w:rPr>
+                <w:rFonts w:ascii="Bangla MN" w:hAnsi="Bangla MN"/>
+                <w:b/>
+              </w:rPr>
               <w:t xml:space="preserve"> </w:t>
             </w:r>
             <w:r>
@@ -2321,7 +2587,15 @@
                 <w:rFonts w:ascii="Bangla MN" w:hAnsi="Bangla MN"/>
                 <w:b/>
               </w:rPr>
-              <w:t>All About Us</w:t>
+              <w:t>All</w:t>
+            </w:r>
+            <w:proofErr w:type="gramEnd"/>
+            <w:r>
+              <w:rPr>
+                <w:rFonts w:ascii="Bangla MN" w:hAnsi="Bangla MN"/>
+                <w:b/>
+              </w:rPr>
+              <w:t xml:space="preserve"> About Us</w:t>
             </w:r>
           </w:p>
         </w:tc>
@@ -3960,7 +4234,21 @@
               <w:rPr>
                 <w:rFonts w:ascii="Bangla MN" w:hAnsi="Bangla MN"/>
               </w:rPr>
-              <w:t>pc support, pos system repair, point of sales</w:t>
+              <w:t xml:space="preserve">pc support, </w:t>
+            </w:r>
+            <w:proofErr w:type="spellStart"/>
+            <w:r>
+              <w:rPr>
+                <w:rFonts w:ascii="Bangla MN" w:hAnsi="Bangla MN"/>
+              </w:rPr>
+              <w:t>pos</w:t>
+            </w:r>
+            <w:proofErr w:type="spellEnd"/>
+            <w:r>
+              <w:rPr>
+                <w:rFonts w:ascii="Bangla MN" w:hAnsi="Bangla MN"/>
+              </w:rPr>
+              <w:t xml:space="preserve"> system repair, point of sales</w:t>
             </w:r>
             <w:r>
               <w:rPr>
@@ -4025,6 +4313,7 @@
               </w:rPr>
               <w:t>http://www.vistacomputerrepair.com/Solutions/images/macbook-air-31.jpg</w:t>
             </w:r>
+            <w:proofErr w:type="gramStart"/>
             <w:r>
               <w:rPr>
                 <w:rFonts w:ascii="Bangla MN" w:hAnsi="Bangla MN"/>
@@ -4038,7 +4327,14 @@
               <w:rPr>
                 <w:rFonts w:ascii="Bangla MN" w:hAnsi="Bangla MN"/>
               </w:rPr>
-              <w:t>http://www.vistacomputerrepair.com/Point%20of%20Sales/images/POS%20system.jpg</w:t>
+              <w:t>http</w:t>
+            </w:r>
+            <w:proofErr w:type="gramEnd"/>
+            <w:r>
+              <w:rPr>
+                <w:rFonts w:ascii="Bangla MN" w:hAnsi="Bangla MN"/>
+              </w:rPr>
+              <w:t>://www.vistacomputerrepair.com/Point%20of%20Sales/images/POS%20system.jpg</w:t>
             </w:r>
             <w:r>
               <w:rPr>
@@ -4557,7 +4853,21 @@
               <w:rPr>
                 <w:rFonts w:ascii="Bangla MN" w:hAnsi="Bangla MN"/>
               </w:rPr>
-              <w:t>pc support, pos system repair, point of sales</w:t>
+              <w:t xml:space="preserve">pc support, </w:t>
+            </w:r>
+            <w:proofErr w:type="spellStart"/>
+            <w:r>
+              <w:rPr>
+                <w:rFonts w:ascii="Bangla MN" w:hAnsi="Bangla MN"/>
+              </w:rPr>
+              <w:t>pos</w:t>
+            </w:r>
+            <w:proofErr w:type="spellEnd"/>
+            <w:r>
+              <w:rPr>
+                <w:rFonts w:ascii="Bangla MN" w:hAnsi="Bangla MN"/>
+              </w:rPr>
+              <w:t xml:space="preserve"> system repair, point of sales</w:t>
             </w:r>
             <w:r>
               <w:rPr>
@@ -5047,7 +5357,21 @@
               <w:rPr>
                 <w:rFonts w:ascii="Bangla MN" w:hAnsi="Bangla MN"/>
               </w:rPr>
-              <w:t>http://www.youtube.com/watch?feature=player_embedded&amp;v=g2OqobdFhUw</w:t>
+              <w:t>http://www.youtube.com/watch</w:t>
+            </w:r>
+            <w:proofErr w:type="gramStart"/>
+            <w:r>
+              <w:rPr>
+                <w:rFonts w:ascii="Bangla MN" w:hAnsi="Bangla MN"/>
+              </w:rPr>
+              <w:t>?feature</w:t>
+            </w:r>
+            <w:proofErr w:type="gramEnd"/>
+            <w:r>
+              <w:rPr>
+                <w:rFonts w:ascii="Bangla MN" w:hAnsi="Bangla MN"/>
+              </w:rPr>
+              <w:t>=player_embedded&amp;v=g2OqobdFhUw</w:t>
             </w:r>
           </w:p>
         </w:tc>
@@ -5073,6 +5397,13 @@
               </w:rPr>
               <w:t>Notes</w:t>
             </w:r>
+          </w:p>
+          <w:p>
+            <w:pPr>
+              <w:rPr>
+                <w:rFonts w:ascii="Bangla MN" w:hAnsi="Bangla MN"/>
+              </w:rPr>
+            </w:pPr>
           </w:p>
         </w:tc>
         <w:tc>
@@ -5163,13 +5494,13 @@
               <w:rPr>
                 <w:rFonts w:ascii="Bangla MN" w:hAnsi="Bangla MN"/>
               </w:rPr>
-              <w:t>Service Request F</w:t>
-            </w:r>
-            <w:r>
-              <w:rPr>
-                <w:rFonts w:ascii="Bangla MN" w:hAnsi="Bangla MN"/>
-              </w:rPr>
-              <w:t>orm</w:t>
+              <w:t xml:space="preserve">Our </w:t>
+            </w:r>
+            <w:r>
+              <w:rPr>
+                <w:rFonts w:ascii="Bangla MN" w:hAnsi="Bangla MN"/>
+              </w:rPr>
+              <w:t>Contact Information</w:t>
             </w:r>
           </w:p>
         </w:tc>
@@ -5208,25 +5539,13 @@
               <w:rPr>
                 <w:rFonts w:ascii="Bangla MN" w:hAnsi="Bangla MN"/>
               </w:rPr>
-              <w:t>A</w:t>
-            </w:r>
-            <w:r>
-              <w:rPr>
-                <w:rFonts w:ascii="Bangla MN" w:hAnsi="Bangla MN"/>
-              </w:rPr>
-              <w:t xml:space="preserve"> complex</w:t>
-            </w:r>
-            <w:r>
-              <w:rPr>
-                <w:rFonts w:ascii="Bangla MN" w:hAnsi="Bangla MN"/>
-              </w:rPr>
-              <w:t xml:space="preserve"> HTML form that sends an email with client’</w:t>
-            </w:r>
-            <w:r>
-              <w:rPr>
-                <w:rFonts w:ascii="Bangla MN" w:hAnsi="Bangla MN"/>
-              </w:rPr>
-              <w:t>s service request information</w:t>
+              <w:t xml:space="preserve">Company contact information </w:t>
+            </w:r>
+            <w:r>
+              <w:rPr>
+                <w:rFonts w:ascii="Bangla MN" w:hAnsi="Bangla MN"/>
+              </w:rPr>
+              <w:t>at the top section of this page</w:t>
             </w:r>
           </w:p>
         </w:tc>
@@ -5304,19 +5623,25 @@
               <w:rPr>
                 <w:rFonts w:ascii="Bangla MN" w:hAnsi="Bangla MN"/>
               </w:rPr>
-              <w:t>Form</w:t>
-            </w:r>
-            <w:r>
-              <w:rPr>
-                <w:rFonts w:ascii="Bangla MN" w:hAnsi="Bangla MN"/>
-              </w:rPr>
-              <w:t xml:space="preserve"> will be placed </w:t>
-            </w:r>
-            <w:r>
-              <w:rPr>
-                <w:rFonts w:ascii="Bangla MN" w:hAnsi="Bangla MN"/>
-              </w:rPr>
-              <w:t>at top</w:t>
+              <w:t xml:space="preserve">Contact information </w:t>
+            </w:r>
+            <w:r>
+              <w:rPr>
+                <w:rFonts w:ascii="Bangla MN" w:hAnsi="Bangla MN"/>
+              </w:rPr>
+              <w:t xml:space="preserve">will be placed </w:t>
+            </w:r>
+            <w:r>
+              <w:rPr>
+                <w:rFonts w:ascii="Bangla MN" w:hAnsi="Bangla MN"/>
+              </w:rPr>
+              <w:t xml:space="preserve">at </w:t>
+            </w:r>
+            <w:r>
+              <w:rPr>
+                <w:rFonts w:ascii="Bangla MN" w:hAnsi="Bangla MN"/>
+              </w:rPr>
+              <w:t>top</w:t>
             </w:r>
             <w:r>
               <w:rPr>
@@ -5449,32 +5774,13 @@
               <w:rPr>
                 <w:rFonts w:ascii="Bangla MN" w:hAnsi="Bangla MN"/>
               </w:rPr>
-              <w:t>http://www.vistacomputerrepair.com/Contact-Us/images/contact_us.png</w:t>
+              <w:t>http://www.vistacomputerrepair.com/images/Mail%20Box.jpg</w:t>
             </w:r>
             <w:r>
               <w:rPr>
                 <w:rFonts w:ascii="Bangla MN" w:hAnsi="Bangla MN"/>
               </w:rPr>
               <w:t xml:space="preserve"> </w:t>
-            </w:r>
-            <w:r>
-              <w:rPr>
-                <w:rFonts w:ascii="Bangla MN" w:hAnsi="Bangla MN"/>
-              </w:rPr>
-              <w:t>,</w:t>
-            </w:r>
-          </w:p>
-          <w:p>
-            <w:pPr>
-              <w:rPr>
-                <w:rFonts w:ascii="Bangla MN" w:hAnsi="Bangla MN"/>
-              </w:rPr>
-            </w:pPr>
-            <w:r>
-              <w:rPr>
-                <w:rFonts w:ascii="Bangla MN" w:hAnsi="Bangla MN"/>
-              </w:rPr>
-              <w:t>http://www.vistacomputerrepair.com/Contact-Us/images/Broken%20computer%20Repair.jpg</w:t>
             </w:r>
           </w:p>
         </w:tc>
@@ -5582,278 +5888,305 @@
               <w:rPr>
                 <w:rFonts w:ascii="Bangla MN" w:hAnsi="Bangla MN"/>
               </w:rPr>
-              <w:t xml:space="preserve">Our </w:t>
+              <w:t>Service Request F</w:t>
+            </w:r>
+            <w:r>
+              <w:rPr>
+                <w:rFonts w:ascii="Bangla MN" w:hAnsi="Bangla MN"/>
+              </w:rPr>
+              <w:t>orm</w:t>
+            </w:r>
+          </w:p>
+        </w:tc>
+      </w:tr>
+      <w:tr>
+        <w:tc>
+          <w:tcPr>
+            <w:tcW w:w="5238" w:type="dxa"/>
+            <w:gridSpan w:val="2"/>
+          </w:tcPr>
+          <w:p>
+            <w:pPr>
+              <w:rPr>
+                <w:rFonts w:ascii="Bangla MN" w:hAnsi="Bangla MN"/>
+              </w:rPr>
+            </w:pPr>
+            <w:r>
+              <w:rPr>
+                <w:rFonts w:ascii="Bangla MN" w:hAnsi="Bangla MN"/>
+              </w:rPr>
+              <w:t>Description</w:t>
+            </w:r>
+          </w:p>
+        </w:tc>
+        <w:tc>
+          <w:tcPr>
+            <w:tcW w:w="9180" w:type="dxa"/>
+          </w:tcPr>
+          <w:p>
+            <w:pPr>
+              <w:rPr>
+                <w:rFonts w:ascii="Bangla MN" w:hAnsi="Bangla MN"/>
+              </w:rPr>
+            </w:pPr>
+            <w:r>
+              <w:rPr>
+                <w:rFonts w:ascii="Bangla MN" w:hAnsi="Bangla MN"/>
+              </w:rPr>
+              <w:t>A complex HTML form that sends an email with client’s service request information</w:t>
+            </w:r>
+          </w:p>
+        </w:tc>
+      </w:tr>
+      <w:tr>
+        <w:tc>
+          <w:tcPr>
+            <w:tcW w:w="5238" w:type="dxa"/>
+            <w:gridSpan w:val="2"/>
+          </w:tcPr>
+          <w:p>
+            <w:pPr>
+              <w:rPr>
+                <w:rFonts w:ascii="Bangla MN" w:hAnsi="Bangla MN"/>
+              </w:rPr>
+            </w:pPr>
+            <w:r>
+              <w:rPr>
+                <w:rFonts w:ascii="Bangla MN" w:hAnsi="Bangla MN"/>
+              </w:rPr>
+              <w:t>Content</w:t>
+            </w:r>
+          </w:p>
+        </w:tc>
+        <w:tc>
+          <w:tcPr>
+            <w:tcW w:w="9180" w:type="dxa"/>
+          </w:tcPr>
+          <w:p>
+            <w:pPr>
+              <w:rPr>
+                <w:rFonts w:ascii="Bangla MN" w:hAnsi="Bangla MN"/>
+              </w:rPr>
+            </w:pPr>
+            <w:r>
+              <w:rPr>
+                <w:rFonts w:ascii="Bangla MN" w:hAnsi="Bangla MN"/>
+              </w:rPr>
+              <w:t>Original location:  http://www.vistacomputerrepair.com/Contact-Us/</w:t>
+            </w:r>
+          </w:p>
+        </w:tc>
+      </w:tr>
+      <w:tr>
+        <w:tc>
+          <w:tcPr>
+            <w:tcW w:w="5238" w:type="dxa"/>
+            <w:gridSpan w:val="2"/>
+          </w:tcPr>
+          <w:p>
+            <w:pPr>
+              <w:rPr>
+                <w:rFonts w:ascii="Bangla MN" w:hAnsi="Bangla MN"/>
+              </w:rPr>
+            </w:pPr>
+            <w:r>
+              <w:rPr>
+                <w:rFonts w:ascii="Bangla MN" w:hAnsi="Bangla MN"/>
+              </w:rPr>
+              <w:t>Placement</w:t>
+            </w:r>
+          </w:p>
+        </w:tc>
+        <w:tc>
+          <w:tcPr>
+            <w:tcW w:w="9180" w:type="dxa"/>
+          </w:tcPr>
+          <w:p>
+            <w:pPr>
+              <w:rPr>
+                <w:rFonts w:ascii="Bangla MN" w:hAnsi="Bangla MN"/>
+              </w:rPr>
+            </w:pPr>
+            <w:r>
+              <w:rPr>
+                <w:rFonts w:ascii="Bangla MN" w:hAnsi="Bangla MN"/>
+              </w:rPr>
+              <w:t>Form</w:t>
+            </w:r>
+            <w:r>
+              <w:rPr>
+                <w:rFonts w:ascii="Bangla MN" w:hAnsi="Bangla MN"/>
+              </w:rPr>
+              <w:t xml:space="preserve"> will be placed </w:t>
+            </w:r>
+            <w:r>
+              <w:rPr>
+                <w:rFonts w:ascii="Bangla MN" w:hAnsi="Bangla MN"/>
+              </w:rPr>
+              <w:t>at top</w:t>
+            </w:r>
+            <w:r>
+              <w:rPr>
+                <w:rFonts w:ascii="Bangla MN" w:hAnsi="Bangla MN"/>
+              </w:rPr>
+              <w:t xml:space="preserve"> </w:t>
+            </w:r>
+            <w:r>
+              <w:rPr>
+                <w:rFonts w:ascii="Bangla MN" w:hAnsi="Bangla MN"/>
+              </w:rPr>
+              <w:t>row</w:t>
+            </w:r>
+            <w:r>
+              <w:rPr>
+                <w:rFonts w:ascii="Bangla MN" w:hAnsi="Bangla MN"/>
+              </w:rPr>
+              <w:t xml:space="preserve"> of this page</w:t>
+            </w:r>
+          </w:p>
+          <w:p>
+            <w:pPr>
+              <w:rPr>
+                <w:rFonts w:ascii="Bangla MN" w:hAnsi="Bangla MN"/>
+              </w:rPr>
+            </w:pPr>
+            <w:r>
+              <w:rPr>
+                <w:rFonts w:ascii="Bangla MN" w:hAnsi="Bangla MN"/>
+              </w:rPr>
+              <w:t>(http://www.v</w:t>
+            </w:r>
+            <w:r>
+              <w:rPr>
+                <w:rFonts w:ascii="Bangla MN" w:hAnsi="Bangla MN"/>
+              </w:rPr>
+              <w:t>istacomputerrepair.com/contact_us</w:t>
+            </w:r>
+            <w:r>
+              <w:rPr>
+                <w:rFonts w:ascii="Bangla MN" w:hAnsi="Bangla MN"/>
+              </w:rPr>
+              <w:t>.htm</w:t>
+            </w:r>
+            <w:r>
+              <w:rPr>
+                <w:rFonts w:ascii="Bangla MN" w:hAnsi="Bangla MN"/>
+              </w:rPr>
+              <w:t>l</w:t>
+            </w:r>
+            <w:r>
+              <w:rPr>
+                <w:rFonts w:ascii="Bangla MN" w:hAnsi="Bangla MN"/>
+              </w:rPr>
+              <w:t>)</w:t>
+            </w:r>
+          </w:p>
+        </w:tc>
+      </w:tr>
+      <w:tr>
+        <w:tc>
+          <w:tcPr>
+            <w:tcW w:w="5238" w:type="dxa"/>
+            <w:gridSpan w:val="2"/>
+          </w:tcPr>
+          <w:p>
+            <w:pPr>
+              <w:rPr>
+                <w:rFonts w:ascii="Bangla MN" w:hAnsi="Bangla MN"/>
+              </w:rPr>
+            </w:pPr>
+            <w:r>
+              <w:rPr>
+                <w:rFonts w:ascii="Bangla MN" w:hAnsi="Bangla MN"/>
+              </w:rPr>
+              <w:t>Keywords</w:t>
+            </w:r>
+          </w:p>
+        </w:tc>
+        <w:tc>
+          <w:tcPr>
+            <w:tcW w:w="9180" w:type="dxa"/>
+          </w:tcPr>
+          <w:p>
+            <w:pPr>
+              <w:rPr>
+                <w:rFonts w:ascii="Bangla MN" w:hAnsi="Bangla MN"/>
+              </w:rPr>
+            </w:pPr>
+            <w:r>
+              <w:rPr>
+                <w:rFonts w:ascii="Bangla MN" w:hAnsi="Bangla MN"/>
+              </w:rPr>
+              <w:t>Contact us, contact vista computer repair, request for service, service request</w:t>
+            </w:r>
+          </w:p>
+        </w:tc>
+      </w:tr>
+      <w:tr>
+        <w:tc>
+          <w:tcPr>
+            <w:tcW w:w="5238" w:type="dxa"/>
+            <w:gridSpan w:val="2"/>
+          </w:tcPr>
+          <w:p>
+            <w:pPr>
+              <w:rPr>
+                <w:rFonts w:ascii="Bangla MN" w:hAnsi="Bangla MN"/>
+              </w:rPr>
+            </w:pPr>
+            <w:r>
+              <w:rPr>
+                <w:rFonts w:ascii="Bangla MN" w:hAnsi="Bangla MN"/>
+              </w:rPr>
+              <w:t>Assets</w:t>
+            </w:r>
+          </w:p>
+        </w:tc>
+        <w:tc>
+          <w:tcPr>
+            <w:tcW w:w="9180" w:type="dxa"/>
+          </w:tcPr>
+          <w:p>
+            <w:pPr>
+              <w:rPr>
+                <w:rFonts w:ascii="Bangla MN" w:hAnsi="Bangla MN"/>
+              </w:rPr>
+            </w:pPr>
+            <w:r>
+              <w:rPr>
+                <w:rFonts w:ascii="Bangla MN" w:hAnsi="Bangla MN"/>
+              </w:rPr>
+              <w:t>http://www.vistacomputerrepair.com/Contact-Us/images/contact_</w:t>
+            </w:r>
+            <w:proofErr w:type="gramStart"/>
+            <w:r>
+              <w:rPr>
+                <w:rFonts w:ascii="Bangla MN" w:hAnsi="Bangla MN"/>
+              </w:rPr>
+              <w:t>us.png</w:t>
+            </w:r>
+            <w:r>
+              <w:rPr>
+                <w:rFonts w:ascii="Bangla MN" w:hAnsi="Bangla MN"/>
+              </w:rPr>
+              <w:t xml:space="preserve"> ,</w:t>
+            </w:r>
+            <w:proofErr w:type="gramEnd"/>
+          </w:p>
+          <w:p>
+            <w:pPr>
+              <w:rPr>
+                <w:rFonts w:ascii="Bangla MN" w:hAnsi="Bangla MN"/>
+              </w:rPr>
+            </w:pPr>
+            <w:r>
+              <w:rPr>
+                <w:rFonts w:ascii="Bangla MN" w:hAnsi="Bangla MN"/>
+              </w:rPr>
+              <w:t>http://www.vistacomputerrepair.com/Contact-Us/images/Broken%20computer%20Repair.jpg</w:t>
             </w:r>
             <w:bookmarkStart w:id="0" w:name="_GoBack"/>
             <w:bookmarkEnd w:id="0"/>
-            <w:r>
-              <w:rPr>
-                <w:rFonts w:ascii="Bangla MN" w:hAnsi="Bangla MN"/>
-              </w:rPr>
-              <w:t>Contact Information</w:t>
-            </w:r>
-          </w:p>
-        </w:tc>
-      </w:tr>
-      <w:tr>
-        <w:tc>
-          <w:tcPr>
-            <w:tcW w:w="5238" w:type="dxa"/>
-            <w:gridSpan w:val="2"/>
-          </w:tcPr>
-          <w:p>
-            <w:pPr>
-              <w:rPr>
-                <w:rFonts w:ascii="Bangla MN" w:hAnsi="Bangla MN"/>
-              </w:rPr>
-            </w:pPr>
-            <w:r>
-              <w:rPr>
-                <w:rFonts w:ascii="Bangla MN" w:hAnsi="Bangla MN"/>
-              </w:rPr>
-              <w:t>Description</w:t>
-            </w:r>
-          </w:p>
-        </w:tc>
-        <w:tc>
-          <w:tcPr>
-            <w:tcW w:w="9180" w:type="dxa"/>
-          </w:tcPr>
-          <w:p>
-            <w:pPr>
-              <w:rPr>
-                <w:rFonts w:ascii="Bangla MN" w:hAnsi="Bangla MN"/>
-              </w:rPr>
-            </w:pPr>
-            <w:r>
-              <w:rPr>
-                <w:rFonts w:ascii="Bangla MN" w:hAnsi="Bangla MN"/>
-              </w:rPr>
-              <w:t>Company contact information is placed below the Call-to-action</w:t>
-            </w:r>
-          </w:p>
-        </w:tc>
-      </w:tr>
-      <w:tr>
-        <w:tc>
-          <w:tcPr>
-            <w:tcW w:w="5238" w:type="dxa"/>
-            <w:gridSpan w:val="2"/>
-          </w:tcPr>
-          <w:p>
-            <w:pPr>
-              <w:rPr>
-                <w:rFonts w:ascii="Bangla MN" w:hAnsi="Bangla MN"/>
-              </w:rPr>
-            </w:pPr>
-            <w:r>
-              <w:rPr>
-                <w:rFonts w:ascii="Bangla MN" w:hAnsi="Bangla MN"/>
-              </w:rPr>
-              <w:t>Content</w:t>
-            </w:r>
-          </w:p>
-        </w:tc>
-        <w:tc>
-          <w:tcPr>
-            <w:tcW w:w="9180" w:type="dxa"/>
-          </w:tcPr>
-          <w:p>
-            <w:pPr>
-              <w:rPr>
-                <w:rFonts w:ascii="Bangla MN" w:hAnsi="Bangla MN"/>
-              </w:rPr>
-            </w:pPr>
-            <w:r>
-              <w:rPr>
-                <w:rFonts w:ascii="Bangla MN" w:hAnsi="Bangla MN"/>
-              </w:rPr>
-              <w:t>Original location:  http://www.vistacomputerrepair.com/Contact-Us/</w:t>
-            </w:r>
-          </w:p>
-        </w:tc>
-      </w:tr>
-      <w:tr>
-        <w:tc>
-          <w:tcPr>
-            <w:tcW w:w="5238" w:type="dxa"/>
-            <w:gridSpan w:val="2"/>
-          </w:tcPr>
-          <w:p>
-            <w:pPr>
-              <w:rPr>
-                <w:rFonts w:ascii="Bangla MN" w:hAnsi="Bangla MN"/>
-              </w:rPr>
-            </w:pPr>
-            <w:r>
-              <w:rPr>
-                <w:rFonts w:ascii="Bangla MN" w:hAnsi="Bangla MN"/>
-              </w:rPr>
-              <w:t>Placement</w:t>
-            </w:r>
-          </w:p>
-        </w:tc>
-        <w:tc>
-          <w:tcPr>
-            <w:tcW w:w="9180" w:type="dxa"/>
-          </w:tcPr>
-          <w:p>
-            <w:pPr>
-              <w:rPr>
-                <w:rFonts w:ascii="Bangla MN" w:hAnsi="Bangla MN"/>
-              </w:rPr>
-            </w:pPr>
-            <w:r>
-              <w:rPr>
-                <w:rFonts w:ascii="Bangla MN" w:hAnsi="Bangla MN"/>
-              </w:rPr>
-              <w:t xml:space="preserve">Contact information </w:t>
-            </w:r>
-            <w:r>
-              <w:rPr>
-                <w:rFonts w:ascii="Bangla MN" w:hAnsi="Bangla MN"/>
-              </w:rPr>
-              <w:t xml:space="preserve">will be placed </w:t>
-            </w:r>
-            <w:r>
-              <w:rPr>
-                <w:rFonts w:ascii="Bangla MN" w:hAnsi="Bangla MN"/>
-              </w:rPr>
-              <w:t>at bottom</w:t>
-            </w:r>
-            <w:r>
-              <w:rPr>
-                <w:rFonts w:ascii="Bangla MN" w:hAnsi="Bangla MN"/>
-              </w:rPr>
-              <w:t xml:space="preserve"> </w:t>
-            </w:r>
-            <w:r>
-              <w:rPr>
-                <w:rFonts w:ascii="Bangla MN" w:hAnsi="Bangla MN"/>
-              </w:rPr>
-              <w:t>row</w:t>
-            </w:r>
-            <w:r>
-              <w:rPr>
-                <w:rFonts w:ascii="Bangla MN" w:hAnsi="Bangla MN"/>
-              </w:rPr>
-              <w:t xml:space="preserve"> of this page</w:t>
-            </w:r>
-          </w:p>
-          <w:p>
-            <w:pPr>
-              <w:rPr>
-                <w:rFonts w:ascii="Bangla MN" w:hAnsi="Bangla MN"/>
-              </w:rPr>
-            </w:pPr>
-            <w:r>
-              <w:rPr>
-                <w:rFonts w:ascii="Bangla MN" w:hAnsi="Bangla MN"/>
-              </w:rPr>
-              <w:t>(http://www.v</w:t>
-            </w:r>
-            <w:r>
-              <w:rPr>
-                <w:rFonts w:ascii="Bangla MN" w:hAnsi="Bangla MN"/>
-              </w:rPr>
-              <w:t>istacomputerrepair.com/contact_us</w:t>
-            </w:r>
-            <w:r>
-              <w:rPr>
-                <w:rFonts w:ascii="Bangla MN" w:hAnsi="Bangla MN"/>
-              </w:rPr>
-              <w:t>.htm</w:t>
-            </w:r>
-            <w:r>
-              <w:rPr>
-                <w:rFonts w:ascii="Bangla MN" w:hAnsi="Bangla MN"/>
-              </w:rPr>
-              <w:t>l</w:t>
-            </w:r>
-            <w:r>
-              <w:rPr>
-                <w:rFonts w:ascii="Bangla MN" w:hAnsi="Bangla MN"/>
-              </w:rPr>
-              <w:t>)</w:t>
-            </w:r>
-          </w:p>
-        </w:tc>
-      </w:tr>
-      <w:tr>
-        <w:tc>
-          <w:tcPr>
-            <w:tcW w:w="5238" w:type="dxa"/>
-            <w:gridSpan w:val="2"/>
-          </w:tcPr>
-          <w:p>
-            <w:pPr>
-              <w:rPr>
-                <w:rFonts w:ascii="Bangla MN" w:hAnsi="Bangla MN"/>
-              </w:rPr>
-            </w:pPr>
-            <w:r>
-              <w:rPr>
-                <w:rFonts w:ascii="Bangla MN" w:hAnsi="Bangla MN"/>
-              </w:rPr>
-              <w:t>Keywords</w:t>
-            </w:r>
-          </w:p>
-        </w:tc>
-        <w:tc>
-          <w:tcPr>
-            <w:tcW w:w="9180" w:type="dxa"/>
-          </w:tcPr>
-          <w:p>
-            <w:pPr>
-              <w:rPr>
-                <w:rFonts w:ascii="Bangla MN" w:hAnsi="Bangla MN"/>
-              </w:rPr>
-            </w:pPr>
-            <w:r>
-              <w:rPr>
-                <w:rFonts w:ascii="Bangla MN" w:hAnsi="Bangla MN"/>
-              </w:rPr>
-              <w:t>Contact us, contact vista computer repair, request for service, service request</w:t>
-            </w:r>
-          </w:p>
-        </w:tc>
-      </w:tr>
-      <w:tr>
-        <w:tc>
-          <w:tcPr>
-            <w:tcW w:w="5238" w:type="dxa"/>
-            <w:gridSpan w:val="2"/>
-          </w:tcPr>
-          <w:p>
-            <w:pPr>
-              <w:rPr>
-                <w:rFonts w:ascii="Bangla MN" w:hAnsi="Bangla MN"/>
-              </w:rPr>
-            </w:pPr>
-            <w:r>
-              <w:rPr>
-                <w:rFonts w:ascii="Bangla MN" w:hAnsi="Bangla MN"/>
-              </w:rPr>
-              <w:t>Assets</w:t>
-            </w:r>
-          </w:p>
-        </w:tc>
-        <w:tc>
-          <w:tcPr>
-            <w:tcW w:w="9180" w:type="dxa"/>
-          </w:tcPr>
-          <w:p>
-            <w:pPr>
-              <w:rPr>
-                <w:rFonts w:ascii="Bangla MN" w:hAnsi="Bangla MN"/>
-              </w:rPr>
-            </w:pPr>
-            <w:r>
-              <w:rPr>
-                <w:rFonts w:ascii="Bangla MN" w:hAnsi="Bangla MN"/>
-              </w:rPr>
-              <w:t>http://www.vistacomputerrepair.com/images/Mail%20Box.jpg</w:t>
-            </w:r>
           </w:p>
         </w:tc>
       </w:tr>
@@ -6070,7 +6403,6 @@
   <w:style w:type="character" w:default="1" w:styleId="DefaultParagraphFont">
     <w:name w:val="Default Paragraph Font"/>
     <w:uiPriority w:val="1"/>
-    <w:semiHidden/>
     <w:unhideWhenUsed/>
   </w:style>
   <w:style w:type="table" w:default="1" w:styleId="TableNormal">
@@ -6127,6 +6459,17 @@
       <w:color w:val="0000FF" w:themeColor="hyperlink"/>
       <w:u w:val="single"/>
     </w:rPr>
+  </w:style>
+  <w:style w:type="paragraph" w:styleId="ListParagraph">
+    <w:name w:val="List Paragraph"/>
+    <w:basedOn w:val="Normal"/>
+    <w:uiPriority w:val="34"/>
+    <w:qFormat/>
+    <w:rsid w:val="00634306"/>
+    <w:pPr>
+      <w:ind w:left="720"/>
+      <w:contextualSpacing/>
+    </w:pPr>
   </w:style>
 </w:styles>
 </file>
@@ -6293,7 +6636,6 @@
   <w:style w:type="character" w:default="1" w:styleId="DefaultParagraphFont">
     <w:name w:val="Default Paragraph Font"/>
     <w:uiPriority w:val="1"/>
-    <w:semiHidden/>
     <w:unhideWhenUsed/>
   </w:style>
   <w:style w:type="table" w:default="1" w:styleId="TableNormal">
@@ -6350,6 +6692,17 @@
       <w:color w:val="0000FF" w:themeColor="hyperlink"/>
       <w:u w:val="single"/>
     </w:rPr>
+  </w:style>
+  <w:style w:type="paragraph" w:styleId="ListParagraph">
+    <w:name w:val="List Paragraph"/>
+    <w:basedOn w:val="Normal"/>
+    <w:uiPriority w:val="34"/>
+    <w:qFormat/>
+    <w:rsid w:val="00634306"/>
+    <w:pPr>
+      <w:ind w:left="720"/>
+      <w:contextualSpacing/>
+    </w:pPr>
   </w:style>
 </w:styles>
 </file>
